--- a/Лаб. 1/Отчет.docx
+++ b/Лаб. 1/Отчет.docx
@@ -305,8 +305,10 @@
           <w:sz w:val="28"/>
           <w:szCs w:val="20"/>
         </w:rPr>
-        <w:t>ФИО</w:t>
-      </w:r>
+        <w:t>Зубков Андрей</w:t>
+      </w:r>
+      <w:bookmarkStart w:id="0" w:name="_GoBack"/>
+      <w:bookmarkEnd w:id="0"/>
     </w:p>
     <w:p>
       <w:pPr>
@@ -424,21 +426,12 @@
           <w:szCs w:val="20"/>
         </w:rPr>
       </w:pPr>
-      <w:proofErr w:type="spellStart"/>
       <w:r>
         <w:rPr>
           <w:sz w:val="28"/>
           <w:szCs w:val="20"/>
         </w:rPr>
-        <w:t>Гапанюк</w:t>
-      </w:r>
-      <w:proofErr w:type="spellEnd"/>
-      <w:r>
-        <w:rPr>
-          <w:sz w:val="28"/>
-          <w:szCs w:val="20"/>
-        </w:rPr>
-        <w:t xml:space="preserve"> Ю.Е.</w:t>
+        <w:t>Гапанюк Ю.Е.</w:t>
       </w:r>
     </w:p>
     <w:p>
@@ -593,23 +586,7 @@
           <w:sz w:val="28"/>
           <w:szCs w:val="28"/>
         </w:rPr>
-        <w:t xml:space="preserve">Необходимо составить </w:t>
-      </w:r>
-      <w:proofErr w:type="spellStart"/>
-      <w:r>
-        <w:rPr>
-          <w:sz w:val="28"/>
-          <w:szCs w:val="28"/>
-        </w:rPr>
-        <w:t>MindMap</w:t>
-      </w:r>
-      <w:proofErr w:type="spellEnd"/>
-      <w:r>
-        <w:rPr>
-          <w:sz w:val="28"/>
-          <w:szCs w:val="28"/>
-        </w:rPr>
-        <w:t xml:space="preserve"> и концептуальную карту по теме проекта.</w:t>
+        <w:t>Необходимо составить MindMap и концептуальную карту по теме проекта.</w:t>
       </w:r>
     </w:p>
     <w:p>
@@ -625,52 +602,14 @@
           <w:szCs w:val="28"/>
         </w:rPr>
       </w:pPr>
-      <w:proofErr w:type="spellStart"/>
       <w:r>
         <w:rPr>
           <w:rFonts w:ascii="Times New Roman" w:hAnsi="Times New Roman"/>
           <w:sz w:val="28"/>
           <w:szCs w:val="28"/>
         </w:rPr>
-        <w:t>MindMap</w:t>
-      </w:r>
-      <w:proofErr w:type="spellEnd"/>
-      <w:r>
-        <w:rPr>
-          <w:rFonts w:ascii="Times New Roman" w:hAnsi="Times New Roman"/>
-          <w:sz w:val="28"/>
-          <w:szCs w:val="28"/>
-        </w:rPr>
-        <w:t xml:space="preserve"> используется для описания организационных структур или простых вариантов сущностей предметной области. Для выполнения этой части задания можно использовать пакет </w:t>
-      </w:r>
-      <w:proofErr w:type="spellStart"/>
-      <w:r>
-        <w:rPr>
-          <w:rFonts w:ascii="Times New Roman" w:hAnsi="Times New Roman"/>
-          <w:sz w:val="28"/>
-          <w:szCs w:val="28"/>
-        </w:rPr>
-        <w:t>XMind</w:t>
-      </w:r>
-      <w:proofErr w:type="spellEnd"/>
-      <w:r>
-        <w:rPr>
-          <w:rFonts w:ascii="Times New Roman" w:hAnsi="Times New Roman"/>
-          <w:sz w:val="28"/>
-          <w:szCs w:val="28"/>
-        </w:rPr>
-        <w:t xml:space="preserve"> или сервис </w:t>
-      </w:r>
-      <w:proofErr w:type="spellStart"/>
-      <w:r>
-        <w:rPr>
-          <w:rFonts w:ascii="Times New Roman" w:hAnsi="Times New Roman"/>
-          <w:sz w:val="28"/>
-          <w:szCs w:val="28"/>
-        </w:rPr>
-        <w:t>MindM</w:t>
-      </w:r>
-      <w:proofErr w:type="spellEnd"/>
+        <w:t>MindMap используется для описания организационных структур или простых вариантов сущностей предметной области. Для выполнения этой части задания можно использовать пакет XMind или сервис MindM</w:t>
+      </w:r>
       <w:r>
         <w:rPr>
           <w:rFonts w:ascii="Times New Roman" w:hAnsi="Times New Roman"/>
@@ -708,25 +647,7 @@
           <w:sz w:val="28"/>
           <w:szCs w:val="28"/>
         </w:rPr>
-        <w:t xml:space="preserve">Концептуальные карты используются для описания сложных вариантов сущностей предметной области с учетом связей между ними. Для выполнения этой части задания можно использовать пакет </w:t>
-      </w:r>
-      <w:proofErr w:type="spellStart"/>
-      <w:r>
-        <w:rPr>
-          <w:rFonts w:ascii="Times New Roman" w:hAnsi="Times New Roman"/>
-          <w:sz w:val="28"/>
-          <w:szCs w:val="28"/>
-        </w:rPr>
-        <w:t>CmapTools</w:t>
-      </w:r>
-      <w:proofErr w:type="spellEnd"/>
-      <w:r>
-        <w:rPr>
-          <w:rFonts w:ascii="Times New Roman" w:hAnsi="Times New Roman"/>
-          <w:sz w:val="28"/>
-          <w:szCs w:val="28"/>
-        </w:rPr>
-        <w:t>.</w:t>
+        <w:t>Концептуальные карты используются для описания сложных вариантов сущностей предметной области с учетом связей между ними. Для выполнения этой части задания можно использовать пакет CmapTools.</w:t>
       </w:r>
     </w:p>
     <w:p>
@@ -781,7 +702,6 @@
           <w:szCs w:val="28"/>
         </w:rPr>
       </w:pPr>
-      <w:proofErr w:type="spellStart"/>
       <w:r>
         <w:rPr>
           <w:rFonts w:ascii="Times New Roman" w:hAnsi="Times New Roman"/>
@@ -793,7 +713,6 @@
         </w:rPr>
         <w:t>MindMap</w:t>
       </w:r>
-      <w:proofErr w:type="spellEnd"/>
     </w:p>
     <w:p>
       <w:pPr>
@@ -809,6 +728,7 @@
         <w:rPr>
           <w:b/>
           <w:bCs/>
+          <w:noProof/>
           <w:sz w:val="28"/>
           <w:szCs w:val="28"/>
         </w:rPr>
@@ -888,8 +808,6 @@
           <w:szCs w:val="28"/>
         </w:rPr>
       </w:pPr>
-      <w:bookmarkStart w:id="0" w:name="_GoBack"/>
-      <w:bookmarkEnd w:id="0"/>
       <w:r>
         <w:rPr>
           <w:rFonts w:ascii="Times New Roman" w:hAnsi="Times New Roman"/>
@@ -912,6 +830,7 @@
       </w:pPr>
       <w:r>
         <w:rPr>
+          <w:noProof/>
           <w:sz w:val="28"/>
           <w:szCs w:val="28"/>
         </w:rPr>
@@ -3904,7 +3823,7 @@
 </file>
 
 <file path=customXml/itemProps1.xml><?xml version="1.0" encoding="utf-8"?>
-<ds:datastoreItem xmlns:ds="http://schemas.openxmlformats.org/officeDocument/2006/customXml" ds:itemID="{0E502F7F-497E-4B11-A175-9A41039D3648}">
+<ds:datastoreItem xmlns:ds="http://schemas.openxmlformats.org/officeDocument/2006/customXml" ds:itemID="{CDFB5086-1EDA-4283-8F70-7375A8C5380B}">
   <ds:schemaRefs>
     <ds:schemaRef ds:uri="http://schemas.openxmlformats.org/officeDocument/2006/bibliography"/>
   </ds:schemaRefs>
